--- a/es03/BADOINO_MATTEO.docx
+++ b/es03/BADOINO_MATTEO.docx
@@ -3,83 +3,134 @@
 <w:document xmlns:wpc="http://schemas.microsoft.com/office/word/2010/wordprocessingCanvas" xmlns:cx="http://schemas.microsoft.com/office/drawing/2014/chartex" xmlns:cx1="http://schemas.microsoft.com/office/drawing/2015/9/8/chartex" xmlns:cx2="http://schemas.microsoft.com/office/drawing/2015/10/21/chartex" xmlns:cx3="http://schemas.microsoft.com/office/drawing/2016/5/9/chartex" xmlns:cx4="http://schemas.microsoft.com/office/drawing/2016/5/10/chartex" xmlns:cx5="http://schemas.microsoft.com/office/drawing/2016/5/11/chartex" xmlns:cx6="http://schemas.microsoft.com/office/drawing/2016/5/12/chartex" xmlns:cx7="http://schemas.microsoft.com/office/drawing/2016/5/13/chartex" xmlns:cx8="http://schemas.microsoft.com/office/drawing/2016/5/14/chartex" xmlns:mc="http://schemas.openxmlformats.org/markup-compatibility/2006" xmlns:aink="http://schemas.microsoft.com/office/drawing/2016/ink" xmlns:am3d="http://schemas.microsoft.com/office/drawing/2017/model3d" xmlns:o="urn:schemas-microsoft-com:office:office" xmlns:r="http://schemas.openxmlformats.org/officeDocument/2006/relationships" xmlns:m="http://schemas.openxmlformats.org/officeDocument/2006/math" xmlns:v="urn:schemas-microsoft-com:vml" xmlns:wp14="http://schemas.microsoft.com/office/word/2010/wordprocessingDrawing" xmlns:wp="http://schemas.openxmlformats.org/drawingml/2006/wordprocessingDrawing" xmlns:w10="urn:schemas-microsoft-com:office:word" xmlns:w="http://schemas.openxmlformats.org/wordprocessingml/2006/main" xmlns:w14="http://schemas.microsoft.com/office/word/2010/wordml" xmlns:w15="http://schemas.microsoft.com/office/word/2012/wordml" xmlns:w16cid="http://schemas.microsoft.com/office/word/2016/wordml/cid" xmlns:w16se="http://schemas.microsoft.com/office/word/2015/wordml/symex" xmlns:wpg="http://schemas.microsoft.com/office/word/2010/wordprocessingGroup" xmlns:wpi="http://schemas.microsoft.com/office/word/2010/wordprocessingInk" xmlns:wne="http://schemas.microsoft.com/office/word/2006/wordml" xmlns:wps="http://schemas.microsoft.com/office/word/2010/wordprocessingShape" mc:Ignorable="w14 w15 w16se w16cid wp14">
   <w:body>
     <w:p>
+      <w:pPr>
+        <w:rPr>
+          <w:sz w:val="24"/>
+          <w:szCs w:val="24"/>
+        </w:rPr>
+      </w:pPr>
       <w:bookmarkStart w:id="0" w:name="_Hlk21435685"/>
       <w:bookmarkEnd w:id="0"/>
       <w:r>
+        <w:rPr>
+          <w:sz w:val="24"/>
+          <w:szCs w:val="24"/>
+        </w:rPr>
         <w:t xml:space="preserve">BADOINO MATTEO </w:t>
       </w:r>
       <w:r>
+        <w:rPr>
+          <w:sz w:val="24"/>
+          <w:szCs w:val="24"/>
+        </w:rPr>
         <w:tab/>
       </w:r>
       <w:r>
+        <w:rPr>
+          <w:sz w:val="24"/>
+          <w:szCs w:val="24"/>
+        </w:rPr>
         <w:tab/>
       </w:r>
       <w:r>
+        <w:rPr>
+          <w:sz w:val="24"/>
+          <w:szCs w:val="24"/>
+        </w:rPr>
         <w:tab/>
       </w:r>
       <w:r>
+        <w:rPr>
+          <w:sz w:val="24"/>
+          <w:szCs w:val="24"/>
+        </w:rPr>
         <w:tab/>
         <w:t>4°A-ROB</w:t>
       </w:r>
       <w:r>
+        <w:rPr>
+          <w:sz w:val="24"/>
+          <w:szCs w:val="24"/>
+        </w:rPr>
         <w:tab/>
       </w:r>
       <w:r>
+        <w:rPr>
+          <w:sz w:val="24"/>
+          <w:szCs w:val="24"/>
+        </w:rPr>
         <w:tab/>
       </w:r>
       <w:r>
+        <w:rPr>
+          <w:sz w:val="24"/>
+          <w:szCs w:val="24"/>
+        </w:rPr>
         <w:tab/>
       </w:r>
       <w:r>
+        <w:rPr>
+          <w:sz w:val="24"/>
+          <w:szCs w:val="24"/>
+        </w:rPr>
         <w:tab/>
-        <w:t xml:space="preserve">    0</w:t>
-      </w:r>
-      <w:r>
-        <w:t>8</w:t>
-      </w:r>
-      <w:r>
-        <w:t>/10/2019</w:t>
+        <w:t xml:space="preserve">    08/10/2019</w:t>
       </w:r>
     </w:p>
     <w:p>
       <w:pPr>
         <w:jc w:val="center"/>
         <w:rPr>
+          <w:b/>
+          <w:bCs/>
           <w:color w:val="FF0000"/>
           <w:sz w:val="36"/>
           <w:szCs w:val="36"/>
-        </w:rPr>
-      </w:pPr>
-      <w:r>
-        <w:rPr>
+          <w:highlight w:val="yellow"/>
+        </w:rPr>
+      </w:pPr>
+      <w:r>
+        <w:rPr>
+          <w:b/>
+          <w:bCs/>
           <w:color w:val="FF0000"/>
           <w:sz w:val="36"/>
           <w:szCs w:val="36"/>
-        </w:rPr>
-        <w:t xml:space="preserve">RELAZIONE ES </w:t>
-      </w:r>
-      <w:r>
-        <w:rPr>
+          <w:highlight w:val="yellow"/>
+        </w:rPr>
+        <w:t>RELAZIONE ES 3</w:t>
+      </w:r>
+    </w:p>
+    <w:p>
+      <w:pPr>
+        <w:rPr>
+          <w:b/>
+          <w:bCs/>
           <w:color w:val="FF0000"/>
           <w:sz w:val="36"/>
           <w:szCs w:val="36"/>
         </w:rPr>
-        <w:t>3</w:t>
-      </w:r>
-    </w:p>
-    <w:p>
-      <w:pPr>
-        <w:rPr>
-          <w:sz w:val="36"/>
-          <w:szCs w:val="36"/>
-        </w:rPr>
-      </w:pPr>
-      <w:r>
-        <w:rPr>
-          <w:sz w:val="36"/>
-          <w:szCs w:val="36"/>
-        </w:rPr>
-        <w:t>OBIETTIVO:</w:t>
+      </w:pPr>
+      <w:r>
+        <w:rPr>
+          <w:b/>
+          <w:bCs/>
+          <w:color w:val="FF0000"/>
+          <w:sz w:val="36"/>
+          <w:szCs w:val="36"/>
+          <w:highlight w:val="yellow"/>
+        </w:rPr>
+        <w:t>OBIETTIVO</w:t>
+      </w:r>
+      <w:r>
+        <w:rPr>
+          <w:b/>
+          <w:bCs/>
+          <w:color w:val="FF0000"/>
+          <w:sz w:val="36"/>
+          <w:szCs w:val="36"/>
+        </w:rPr>
+        <w:t>:</w:t>
       </w:r>
     </w:p>
     <w:p>
@@ -95,27 +146,49 @@
           <w:sz w:val="36"/>
           <w:szCs w:val="36"/>
         </w:rPr>
-        <w:t xml:space="preserve">realizzare una rete composta da tre pc e 1 switch </w:t>
-      </w:r>
-      <w:r>
-        <w:rPr>
-          <w:sz w:val="36"/>
-          <w:szCs w:val="36"/>
-        </w:rPr>
-        <w:t>collegato con 1 hub e 3 pc.</w:t>
-      </w:r>
-    </w:p>
-    <w:p>
-      <w:pPr>
-        <w:rPr>
-          <w:sz w:val="36"/>
-          <w:szCs w:val="36"/>
-        </w:rPr>
-      </w:pPr>
-      <w:r>
-        <w:rPr>
-          <w:sz w:val="36"/>
-          <w:szCs w:val="36"/>
+        <w:t>R</w:t>
+      </w:r>
+      <w:r>
+        <w:rPr>
+          <w:sz w:val="36"/>
+          <w:szCs w:val="36"/>
+        </w:rPr>
+        <w:t xml:space="preserve">ealizzare una rete composta da tre pc e 1 switch collegato con 1 hub </w:t>
+      </w:r>
+      <w:r>
+        <w:rPr>
+          <w:sz w:val="36"/>
+          <w:szCs w:val="36"/>
+        </w:rPr>
+        <w:t>collegato a sua volta a tre</w:t>
+      </w:r>
+      <w:r>
+        <w:rPr>
+          <w:sz w:val="36"/>
+          <w:szCs w:val="36"/>
+        </w:rPr>
+        <w:t xml:space="preserve"> pc.</w:t>
+      </w:r>
+    </w:p>
+    <w:p>
+      <w:pPr>
+        <w:rPr>
+          <w:b/>
+          <w:bCs/>
+          <w:color w:val="FF0000"/>
+          <w:sz w:val="36"/>
+          <w:szCs w:val="36"/>
+          <w:highlight w:val="yellow"/>
+        </w:rPr>
+      </w:pPr>
+      <w:r>
+        <w:rPr>
+          <w:b/>
+          <w:bCs/>
+          <w:color w:val="FF0000"/>
+          <w:sz w:val="36"/>
+          <w:szCs w:val="36"/>
+          <w:highlight w:val="yellow"/>
         </w:rPr>
         <w:t>SCHEMA GENERALE:</w:t>
       </w:r>
@@ -129,7 +202,7 @@
           <w:noProof/>
         </w:rPr>
         <w:drawing>
-          <wp:inline distT="0" distB="0" distL="0" distR="0">
+          <wp:inline distT="0" distB="0" distL="0" distR="0" wp14:anchorId="0E6FAF34" wp14:editId="6DA10C7E">
             <wp:extent cx="6149340" cy="2724785"/>
             <wp:effectExtent l="0" t="0" r="3810" b="0"/>
             <wp:docPr id="1" name="Immagine 1"/>
@@ -144,7 +217,7 @@
                     <pic:cNvPicPr/>
                   </pic:nvPicPr>
                   <pic:blipFill>
-                    <a:blip r:embed="rId4">
+                    <a:blip r:embed="rId5">
                       <a:extLst>
                         <a:ext uri="{28A0092B-C50C-407E-A947-70E740481C1C}">
                           <a14:useLocalDpi xmlns:a14="http://schemas.microsoft.com/office/drawing/2010/main" val="0"/>
@@ -174,23 +247,24 @@
     <w:p>
       <w:pPr>
         <w:rPr>
-          <w:sz w:val="36"/>
-          <w:szCs w:val="36"/>
-        </w:rPr>
-      </w:pPr>
-      <w:r>
-        <w:rPr>
-          <w:sz w:val="36"/>
-          <w:szCs w:val="36"/>
-        </w:rPr>
-        <w:t>PING TRA PC_01 E PC_03</w:t>
-      </w:r>
-      <w:r>
-        <w:rPr>
-          <w:sz w:val="36"/>
-          <w:szCs w:val="36"/>
-        </w:rPr>
-        <w:t>:</w:t>
+          <w:b/>
+          <w:bCs/>
+          <w:color w:val="FF0000"/>
+          <w:sz w:val="36"/>
+          <w:szCs w:val="36"/>
+          <w:highlight w:val="yellow"/>
+        </w:rPr>
+      </w:pPr>
+      <w:r>
+        <w:rPr>
+          <w:b/>
+          <w:bCs/>
+          <w:color w:val="FF0000"/>
+          <w:sz w:val="36"/>
+          <w:szCs w:val="36"/>
+          <w:highlight w:val="yellow"/>
+        </w:rPr>
+        <w:t>PING TRA PC_01 E PC_03:</w:t>
       </w:r>
     </w:p>
     <w:p>
@@ -208,7 +282,7 @@
           <w:szCs w:val="36"/>
         </w:rPr>
         <w:drawing>
-          <wp:anchor distT="0" distB="0" distL="114300" distR="114300" simplePos="0" relativeHeight="251658240" behindDoc="1" locked="0" layoutInCell="1" allowOverlap="1">
+          <wp:anchor distT="0" distB="0" distL="114300" distR="114300" simplePos="0" relativeHeight="251658240" behindDoc="1" locked="0" layoutInCell="1" allowOverlap="1" wp14:anchorId="56693D3A" wp14:editId="1E5EB2DD">
             <wp:simplePos x="0" y="0"/>
             <wp:positionH relativeFrom="column">
               <wp:posOffset>1725933</wp:posOffset>
@@ -231,7 +305,7 @@
                     <pic:cNvPicPr/>
                   </pic:nvPicPr>
                   <pic:blipFill>
-                    <a:blip r:embed="rId5">
+                    <a:blip r:embed="rId6">
                       <a:extLst>
                         <a:ext uri="{28A0092B-C50C-407E-A947-70E740481C1C}">
                           <a14:useLocalDpi xmlns:a14="http://schemas.microsoft.com/office/drawing/2010/main" val="0"/>
@@ -264,7 +338,7 @@
           <w:szCs w:val="36"/>
         </w:rPr>
         <w:drawing>
-          <wp:inline distT="0" distB="0" distL="0" distR="0" wp14:anchorId="4FEE9201" wp14:editId="0E640EA0">
+          <wp:inline distT="0" distB="0" distL="0" distR="0" wp14:anchorId="32008521" wp14:editId="59000958">
             <wp:extent cx="2705100" cy="1394460"/>
             <wp:effectExtent l="0" t="0" r="0" b="0"/>
             <wp:docPr id="5" name="Immagine 5"/>
@@ -279,7 +353,7 @@
                     <pic:cNvPicPr/>
                   </pic:nvPicPr>
                   <pic:blipFill rotWithShape="1">
-                    <a:blip r:embed="rId6">
+                    <a:blip r:embed="rId7">
                       <a:extLst>
                         <a:ext uri="{28A0092B-C50C-407E-A947-70E740481C1C}">
                           <a14:useLocalDpi xmlns:a14="http://schemas.microsoft.com/office/drawing/2010/main" val="0"/>
@@ -321,38 +395,262 @@
           <w:szCs w:val="36"/>
         </w:rPr>
       </w:pPr>
-    </w:p>
-    <w:p/>
-    <w:p>
-      <w:pPr>
-        <w:rPr>
-          <w:sz w:val="36"/>
-          <w:szCs w:val="36"/>
-        </w:rPr>
-      </w:pPr>
-    </w:p>
-    <w:p>
-      <w:pPr>
-        <w:rPr>
-          <w:sz w:val="36"/>
-          <w:szCs w:val="36"/>
-        </w:rPr>
-      </w:pPr>
-    </w:p>
-    <w:p>
-      <w:pPr>
-        <w:rPr>
-          <w:sz w:val="36"/>
-          <w:szCs w:val="36"/>
-        </w:rPr>
-      </w:pPr>
-    </w:p>
-    <w:p>
-      <w:pPr>
-        <w:rPr>
-          <w:sz w:val="36"/>
-          <w:szCs w:val="36"/>
-        </w:rPr>
+      <w:r>
+        <w:rPr>
+          <w:noProof/>
+        </w:rPr>
+        <w:drawing>
+          <wp:anchor distT="0" distB="0" distL="114300" distR="114300" simplePos="0" relativeHeight="251660288" behindDoc="1" locked="0" layoutInCell="1" allowOverlap="1" wp14:anchorId="1F22800F" wp14:editId="2673D1E3">
+            <wp:simplePos x="0" y="0"/>
+            <wp:positionH relativeFrom="column">
+              <wp:posOffset>1725930</wp:posOffset>
+            </wp:positionH>
+            <wp:positionV relativeFrom="paragraph">
+              <wp:posOffset>264795</wp:posOffset>
+            </wp:positionV>
+            <wp:extent cx="2659610" cy="388654"/>
+            <wp:effectExtent l="0" t="0" r="7620" b="0"/>
+            <wp:wrapTight wrapText="bothSides">
+              <wp:wrapPolygon edited="0">
+                <wp:start x="0" y="0"/>
+                <wp:lineTo x="0" y="20118"/>
+                <wp:lineTo x="21507" y="20118"/>
+                <wp:lineTo x="21507" y="0"/>
+                <wp:lineTo x="0" y="0"/>
+              </wp:wrapPolygon>
+            </wp:wrapTight>
+            <wp:docPr id="8" name="Immagine 8"/>
+            <wp:cNvGraphicFramePr>
+              <a:graphicFrameLocks xmlns:a="http://schemas.openxmlformats.org/drawingml/2006/main" noChangeAspect="1"/>
+            </wp:cNvGraphicFramePr>
+            <a:graphic xmlns:a="http://schemas.openxmlformats.org/drawingml/2006/main">
+              <a:graphicData uri="http://schemas.openxmlformats.org/drawingml/2006/picture">
+                <pic:pic xmlns:pic="http://schemas.openxmlformats.org/drawingml/2006/picture">
+                  <pic:nvPicPr>
+                    <pic:cNvPr id="8" name="Cattura.PNG"/>
+                    <pic:cNvPicPr/>
+                  </pic:nvPicPr>
+                  <pic:blipFill>
+                    <a:blip r:embed="rId6">
+                      <a:extLst>
+                        <a:ext uri="{28A0092B-C50C-407E-A947-70E740481C1C}">
+                          <a14:useLocalDpi xmlns:a14="http://schemas.microsoft.com/office/drawing/2010/main" val="0"/>
+                        </a:ext>
+                      </a:extLst>
+                    </a:blip>
+                    <a:stretch>
+                      <a:fillRect/>
+                    </a:stretch>
+                  </pic:blipFill>
+                  <pic:spPr>
+                    <a:xfrm>
+                      <a:off x="0" y="0"/>
+                      <a:ext cx="2659610" cy="388654"/>
+                    </a:xfrm>
+                    <a:prstGeom prst="rect">
+                      <a:avLst/>
+                    </a:prstGeom>
+                  </pic:spPr>
+                </pic:pic>
+              </a:graphicData>
+            </a:graphic>
+          </wp:anchor>
+        </w:drawing>
+      </w:r>
+    </w:p>
+    <w:p>
+      <w:pPr>
+        <w:rPr>
+          <w:sz w:val="36"/>
+          <w:szCs w:val="36"/>
+        </w:rPr>
+      </w:pPr>
+    </w:p>
+    <w:p>
+      <w:pPr>
+        <w:pStyle w:val="Paragrafoelenco"/>
+        <w:numPr>
+          <w:ilvl w:val="0"/>
+          <w:numId w:val="3"/>
+        </w:numPr>
+        <w:rPr>
+          <w:sz w:val="36"/>
+          <w:szCs w:val="36"/>
+        </w:rPr>
+      </w:pPr>
+      <w:r>
+        <w:rPr>
+          <w:sz w:val="36"/>
+          <w:szCs w:val="36"/>
+        </w:rPr>
+        <w:t xml:space="preserve">Il </w:t>
+      </w:r>
+      <w:proofErr w:type="spellStart"/>
+      <w:r>
+        <w:rPr>
+          <w:sz w:val="36"/>
+          <w:szCs w:val="36"/>
+        </w:rPr>
+        <w:t>ping</w:t>
+      </w:r>
+      <w:proofErr w:type="spellEnd"/>
+      <w:r>
+        <w:rPr>
+          <w:sz w:val="36"/>
+          <w:szCs w:val="36"/>
+        </w:rPr>
+        <w:t xml:space="preserve"> parte </w:t>
+      </w:r>
+      <w:r>
+        <w:rPr>
+          <w:sz w:val="36"/>
+          <w:szCs w:val="36"/>
+        </w:rPr>
+        <w:t>dal PC_01 e</w:t>
+      </w:r>
+      <w:r>
+        <w:rPr>
+          <w:sz w:val="36"/>
+          <w:szCs w:val="36"/>
+        </w:rPr>
+        <w:t xml:space="preserve"> arriva al</w:t>
+      </w:r>
+      <w:r>
+        <w:rPr>
+          <w:sz w:val="36"/>
+          <w:szCs w:val="36"/>
+        </w:rPr>
+        <w:t>l</w:t>
+      </w:r>
+      <w:r>
+        <w:rPr>
+          <w:sz w:val="36"/>
+          <w:szCs w:val="36"/>
+        </w:rPr>
+        <w:t>’hub</w:t>
+      </w:r>
+      <w:r>
+        <w:rPr>
+          <w:sz w:val="36"/>
+          <w:szCs w:val="36"/>
+        </w:rPr>
+        <w:t>;</w:t>
+      </w:r>
+    </w:p>
+    <w:p>
+      <w:pPr>
+        <w:pStyle w:val="Paragrafoelenco"/>
+        <w:numPr>
+          <w:ilvl w:val="0"/>
+          <w:numId w:val="3"/>
+        </w:numPr>
+        <w:rPr>
+          <w:sz w:val="36"/>
+          <w:szCs w:val="36"/>
+        </w:rPr>
+      </w:pPr>
+      <w:r>
+        <w:rPr>
+          <w:sz w:val="36"/>
+          <w:szCs w:val="36"/>
+        </w:rPr>
+        <w:t>L</w:t>
+      </w:r>
+      <w:r>
+        <w:rPr>
+          <w:sz w:val="36"/>
+          <w:szCs w:val="36"/>
+        </w:rPr>
+        <w:t>’hub</w:t>
+      </w:r>
+      <w:r>
+        <w:rPr>
+          <w:sz w:val="36"/>
+          <w:szCs w:val="36"/>
+        </w:rPr>
+        <w:t xml:space="preserve"> </w:t>
+      </w:r>
+      <w:r>
+        <w:rPr>
+          <w:sz w:val="36"/>
+          <w:szCs w:val="36"/>
+        </w:rPr>
+        <w:t xml:space="preserve">manda in modalità </w:t>
+      </w:r>
+      <w:proofErr w:type="spellStart"/>
+      <w:r>
+        <w:rPr>
+          <w:sz w:val="36"/>
+          <w:szCs w:val="36"/>
+        </w:rPr>
+        <w:t>fluding</w:t>
+      </w:r>
+      <w:proofErr w:type="spellEnd"/>
+      <w:r>
+        <w:rPr>
+          <w:sz w:val="36"/>
+          <w:szCs w:val="36"/>
+        </w:rPr>
+        <w:t xml:space="preserve"> il </w:t>
+      </w:r>
+      <w:proofErr w:type="spellStart"/>
+      <w:r>
+        <w:rPr>
+          <w:sz w:val="36"/>
+          <w:szCs w:val="36"/>
+        </w:rPr>
+        <w:t>ping</w:t>
+      </w:r>
+      <w:proofErr w:type="spellEnd"/>
+      <w:r>
+        <w:rPr>
+          <w:sz w:val="36"/>
+          <w:szCs w:val="36"/>
+        </w:rPr>
+        <w:t xml:space="preserve"> ai PC collegati e allo switch</w:t>
+      </w:r>
+      <w:r>
+        <w:rPr>
+          <w:sz w:val="36"/>
+          <w:szCs w:val="36"/>
+        </w:rPr>
+        <w:t>;</w:t>
+      </w:r>
+    </w:p>
+    <w:p>
+      <w:pPr>
+        <w:pStyle w:val="Paragrafoelenco"/>
+        <w:numPr>
+          <w:ilvl w:val="0"/>
+          <w:numId w:val="3"/>
+        </w:numPr>
+        <w:rPr>
+          <w:sz w:val="36"/>
+          <w:szCs w:val="36"/>
+        </w:rPr>
+      </w:pPr>
+      <w:r>
+        <w:rPr>
+          <w:sz w:val="36"/>
+          <w:szCs w:val="36"/>
+        </w:rPr>
+        <w:t xml:space="preserve">Il messaggio viene accettato solo dal PC_03 </w:t>
+      </w:r>
+      <w:r>
+        <w:rPr>
+          <w:sz w:val="36"/>
+          <w:szCs w:val="36"/>
+        </w:rPr>
+        <w:t>;</w:t>
+      </w:r>
+    </w:p>
+    <w:p>
+      <w:pPr>
+        <w:pStyle w:val="Paragrafoelenco"/>
+        <w:numPr>
+          <w:ilvl w:val="0"/>
+          <w:numId w:val="3"/>
+        </w:numPr>
       </w:pPr>
       <w:r>
         <w:rPr>
@@ -360,17 +658,127 @@
           <w:szCs w:val="36"/>
         </w:rPr>
         <w:lastRenderedPageBreak/>
-        <w:t>PING TRA PC_02 E PC_10</w:t>
-      </w:r>
-      <w:r>
-        <w:rPr>
-          <w:sz w:val="36"/>
-          <w:szCs w:val="36"/>
-        </w:rPr>
-        <w:t>:</w:t>
-      </w:r>
-      <w:bookmarkStart w:id="1" w:name="_GoBack"/>
-      <w:bookmarkEnd w:id="1"/>
+        <w:t>PC_03 rimanda all’hub il messaggio;</w:t>
+      </w:r>
+    </w:p>
+    <w:p>
+      <w:pPr>
+        <w:pStyle w:val="Paragrafoelenco"/>
+        <w:numPr>
+          <w:ilvl w:val="0"/>
+          <w:numId w:val="3"/>
+        </w:numPr>
+        <w:rPr>
+          <w:sz w:val="36"/>
+          <w:szCs w:val="36"/>
+        </w:rPr>
+      </w:pPr>
+      <w:r>
+        <w:rPr>
+          <w:sz w:val="36"/>
+          <w:szCs w:val="36"/>
+        </w:rPr>
+        <w:t>L</w:t>
+      </w:r>
+      <w:r>
+        <w:rPr>
+          <w:sz w:val="36"/>
+          <w:szCs w:val="36"/>
+        </w:rPr>
+        <w:t xml:space="preserve">’hub </w:t>
+      </w:r>
+      <w:r>
+        <w:rPr>
+          <w:sz w:val="36"/>
+          <w:szCs w:val="36"/>
+        </w:rPr>
+        <w:t xml:space="preserve">manda in modalità </w:t>
+      </w:r>
+      <w:proofErr w:type="spellStart"/>
+      <w:r>
+        <w:rPr>
+          <w:sz w:val="36"/>
+          <w:szCs w:val="36"/>
+        </w:rPr>
+        <w:t>fluding</w:t>
+      </w:r>
+      <w:proofErr w:type="spellEnd"/>
+      <w:r>
+        <w:rPr>
+          <w:sz w:val="36"/>
+          <w:szCs w:val="36"/>
+        </w:rPr>
+        <w:t xml:space="preserve"> il </w:t>
+      </w:r>
+      <w:proofErr w:type="spellStart"/>
+      <w:r>
+        <w:rPr>
+          <w:sz w:val="36"/>
+          <w:szCs w:val="36"/>
+        </w:rPr>
+        <w:t>ping</w:t>
+      </w:r>
+      <w:proofErr w:type="spellEnd"/>
+      <w:r>
+        <w:rPr>
+          <w:sz w:val="36"/>
+          <w:szCs w:val="36"/>
+        </w:rPr>
+        <w:t xml:space="preserve"> ai PC collegati e allo switch</w:t>
+      </w:r>
+      <w:r>
+        <w:rPr>
+          <w:sz w:val="36"/>
+          <w:szCs w:val="36"/>
+        </w:rPr>
+        <w:t>;</w:t>
+      </w:r>
+    </w:p>
+    <w:p>
+      <w:pPr>
+        <w:pStyle w:val="Paragrafoelenco"/>
+        <w:numPr>
+          <w:ilvl w:val="0"/>
+          <w:numId w:val="3"/>
+        </w:numPr>
+      </w:pPr>
+      <w:r>
+        <w:rPr>
+          <w:sz w:val="36"/>
+          <w:szCs w:val="36"/>
+        </w:rPr>
+        <w:t>Il messaggio viene accettato solo dal PC_0</w:t>
+      </w:r>
+      <w:r>
+        <w:rPr>
+          <w:sz w:val="36"/>
+          <w:szCs w:val="36"/>
+        </w:rPr>
+        <w:t>1;</w:t>
+      </w:r>
+    </w:p>
+    <w:p>
+      <w:pPr>
+        <w:rPr>
+          <w:b/>
+          <w:bCs/>
+          <w:color w:val="FF0000"/>
+          <w:sz w:val="36"/>
+          <w:szCs w:val="36"/>
+          <w:highlight w:val="yellow"/>
+        </w:rPr>
+      </w:pPr>
+      <w:r>
+        <w:rPr>
+          <w:b/>
+          <w:bCs/>
+          <w:color w:val="FF0000"/>
+          <w:sz w:val="36"/>
+          <w:szCs w:val="36"/>
+          <w:highlight w:val="yellow"/>
+        </w:rPr>
+        <w:t>PING TRA PC_02 E PC_10:</w:t>
+      </w:r>
     </w:p>
     <w:p>
       <w:pPr>
@@ -388,7 +796,7 @@
           <w:szCs w:val="36"/>
         </w:rPr>
         <w:drawing>
-          <wp:anchor distT="0" distB="0" distL="114300" distR="114300" simplePos="0" relativeHeight="251659264" behindDoc="1" locked="0" layoutInCell="1" allowOverlap="1">
+          <wp:anchor distT="0" distB="0" distL="114300" distR="114300" simplePos="0" relativeHeight="251659264" behindDoc="1" locked="0" layoutInCell="1" allowOverlap="1" wp14:anchorId="7173644F" wp14:editId="72DC27C0">
             <wp:simplePos x="0" y="0"/>
             <wp:positionH relativeFrom="column">
               <wp:posOffset>1687830</wp:posOffset>
@@ -411,7 +819,7 @@
                     <pic:cNvPicPr/>
                   </pic:nvPicPr>
                   <pic:blipFill rotWithShape="1">
-                    <a:blip r:embed="rId7">
+                    <a:blip r:embed="rId8">
                       <a:extLst>
                         <a:ext uri="{28A0092B-C50C-407E-A947-70E740481C1C}">
                           <a14:useLocalDpi xmlns:a14="http://schemas.microsoft.com/office/drawing/2010/main" val="0"/>
@@ -451,7 +859,7 @@
           <w:szCs w:val="36"/>
         </w:rPr>
         <w:drawing>
-          <wp:inline distT="0" distB="0" distL="0" distR="0">
+          <wp:inline distT="0" distB="0" distL="0" distR="0" wp14:anchorId="02EDF71A" wp14:editId="7E2D47C7">
             <wp:extent cx="2750820" cy="1386840"/>
             <wp:effectExtent l="0" t="0" r="0" b="3810"/>
             <wp:docPr id="6" name="Immagine 6"/>
@@ -466,7 +874,7 @@
                     <pic:cNvPicPr/>
                   </pic:nvPicPr>
                   <pic:blipFill rotWithShape="1">
-                    <a:blip r:embed="rId8">
+                    <a:blip r:embed="rId9">
                       <a:extLst>
                         <a:ext uri="{28A0092B-C50C-407E-A947-70E740481C1C}">
                           <a14:useLocalDpi xmlns:a14="http://schemas.microsoft.com/office/drawing/2010/main" val="0"/>
@@ -517,6 +925,630 @@
         </w:rPr>
       </w:pPr>
     </w:p>
+    <w:p>
+      <w:pPr>
+        <w:jc w:val="center"/>
+        <w:rPr>
+          <w:sz w:val="36"/>
+          <w:szCs w:val="36"/>
+        </w:rPr>
+      </w:pPr>
+    </w:p>
+    <w:p>
+      <w:pPr>
+        <w:pStyle w:val="Paragrafoelenco"/>
+        <w:numPr>
+          <w:ilvl w:val="0"/>
+          <w:numId w:val="1"/>
+        </w:numPr>
+        <w:rPr>
+          <w:sz w:val="36"/>
+          <w:szCs w:val="36"/>
+        </w:rPr>
+      </w:pPr>
+      <w:r>
+        <w:rPr>
+          <w:sz w:val="36"/>
+          <w:szCs w:val="36"/>
+        </w:rPr>
+        <w:t xml:space="preserve">Il </w:t>
+      </w:r>
+      <w:proofErr w:type="spellStart"/>
+      <w:r>
+        <w:rPr>
+          <w:sz w:val="36"/>
+          <w:szCs w:val="36"/>
+        </w:rPr>
+        <w:t>ping</w:t>
+      </w:r>
+      <w:proofErr w:type="spellEnd"/>
+      <w:r>
+        <w:rPr>
+          <w:sz w:val="36"/>
+          <w:szCs w:val="36"/>
+        </w:rPr>
+        <w:t xml:space="preserve"> parte dal PC_02 e arriva all’hub;</w:t>
+      </w:r>
+    </w:p>
+    <w:p>
+      <w:pPr>
+        <w:pStyle w:val="Paragrafoelenco"/>
+        <w:numPr>
+          <w:ilvl w:val="0"/>
+          <w:numId w:val="1"/>
+        </w:numPr>
+        <w:rPr>
+          <w:sz w:val="36"/>
+          <w:szCs w:val="36"/>
+        </w:rPr>
+      </w:pPr>
+      <w:r>
+        <w:rPr>
+          <w:sz w:val="36"/>
+          <w:szCs w:val="36"/>
+        </w:rPr>
+        <w:t xml:space="preserve">L’hub manda in modalità </w:t>
+      </w:r>
+      <w:proofErr w:type="spellStart"/>
+      <w:r>
+        <w:rPr>
+          <w:sz w:val="36"/>
+          <w:szCs w:val="36"/>
+        </w:rPr>
+        <w:t>fluding</w:t>
+      </w:r>
+      <w:proofErr w:type="spellEnd"/>
+      <w:r>
+        <w:rPr>
+          <w:sz w:val="36"/>
+          <w:szCs w:val="36"/>
+        </w:rPr>
+        <w:t xml:space="preserve"> il </w:t>
+      </w:r>
+      <w:proofErr w:type="spellStart"/>
+      <w:r>
+        <w:rPr>
+          <w:sz w:val="36"/>
+          <w:szCs w:val="36"/>
+        </w:rPr>
+        <w:t>ping</w:t>
+      </w:r>
+      <w:proofErr w:type="spellEnd"/>
+      <w:r>
+        <w:rPr>
+          <w:sz w:val="36"/>
+          <w:szCs w:val="36"/>
+        </w:rPr>
+        <w:t xml:space="preserve"> ai PC_01 E PC_03, dove non viene accettato, e allo switch;</w:t>
+      </w:r>
+    </w:p>
+    <w:p>
+      <w:pPr>
+        <w:pStyle w:val="Paragrafoelenco"/>
+        <w:numPr>
+          <w:ilvl w:val="0"/>
+          <w:numId w:val="1"/>
+        </w:numPr>
+        <w:rPr>
+          <w:sz w:val="36"/>
+          <w:szCs w:val="36"/>
+        </w:rPr>
+      </w:pPr>
+      <w:r>
+        <w:rPr>
+          <w:sz w:val="36"/>
+          <w:szCs w:val="36"/>
+        </w:rPr>
+        <w:t xml:space="preserve">Lo switch manda il </w:t>
+      </w:r>
+      <w:proofErr w:type="spellStart"/>
+      <w:r>
+        <w:rPr>
+          <w:sz w:val="36"/>
+          <w:szCs w:val="36"/>
+        </w:rPr>
+        <w:t>ping</w:t>
+      </w:r>
+      <w:proofErr w:type="spellEnd"/>
+      <w:r>
+        <w:rPr>
+          <w:sz w:val="36"/>
+          <w:szCs w:val="36"/>
+        </w:rPr>
+        <w:t xml:space="preserve"> in modalità </w:t>
+      </w:r>
+      <w:proofErr w:type="spellStart"/>
+      <w:r>
+        <w:rPr>
+          <w:sz w:val="36"/>
+          <w:szCs w:val="36"/>
+        </w:rPr>
+        <w:t>fluding</w:t>
+      </w:r>
+      <w:proofErr w:type="spellEnd"/>
+      <w:r>
+        <w:rPr>
+          <w:sz w:val="36"/>
+          <w:szCs w:val="36"/>
+        </w:rPr>
+        <w:t xml:space="preserve"> ai pc collegati ma viene soltanto accettato da</w:t>
+      </w:r>
+      <w:r>
+        <w:rPr>
+          <w:sz w:val="36"/>
+          <w:szCs w:val="36"/>
+        </w:rPr>
+        <w:t>l pc_10;</w:t>
+      </w:r>
+    </w:p>
+    <w:p>
+      <w:pPr>
+        <w:pStyle w:val="Paragrafoelenco"/>
+        <w:numPr>
+          <w:ilvl w:val="0"/>
+          <w:numId w:val="1"/>
+        </w:numPr>
+        <w:rPr>
+          <w:sz w:val="36"/>
+          <w:szCs w:val="36"/>
+        </w:rPr>
+      </w:pPr>
+      <w:r>
+        <w:rPr>
+          <w:sz w:val="36"/>
+          <w:szCs w:val="36"/>
+        </w:rPr>
+        <w:t xml:space="preserve">Il PC_10 rimanda il </w:t>
+      </w:r>
+      <w:proofErr w:type="spellStart"/>
+      <w:r>
+        <w:rPr>
+          <w:sz w:val="36"/>
+          <w:szCs w:val="36"/>
+        </w:rPr>
+        <w:t>ping</w:t>
+      </w:r>
+      <w:proofErr w:type="spellEnd"/>
+      <w:r>
+        <w:rPr>
+          <w:sz w:val="36"/>
+          <w:szCs w:val="36"/>
+        </w:rPr>
+        <w:t xml:space="preserve"> allo switch;</w:t>
+      </w:r>
+    </w:p>
+    <w:p>
+      <w:pPr>
+        <w:pStyle w:val="Paragrafoelenco"/>
+        <w:numPr>
+          <w:ilvl w:val="0"/>
+          <w:numId w:val="1"/>
+        </w:numPr>
+        <w:rPr>
+          <w:sz w:val="36"/>
+          <w:szCs w:val="36"/>
+        </w:rPr>
+      </w:pPr>
+      <w:r>
+        <w:rPr>
+          <w:sz w:val="36"/>
+          <w:szCs w:val="36"/>
+        </w:rPr>
+        <w:t xml:space="preserve">Lo switch inoltra il </w:t>
+      </w:r>
+      <w:proofErr w:type="spellStart"/>
+      <w:r>
+        <w:rPr>
+          <w:sz w:val="36"/>
+          <w:szCs w:val="36"/>
+        </w:rPr>
+        <w:t>ping</w:t>
+      </w:r>
+      <w:proofErr w:type="spellEnd"/>
+      <w:r>
+        <w:rPr>
+          <w:sz w:val="36"/>
+          <w:szCs w:val="36"/>
+        </w:rPr>
+        <w:t xml:space="preserve"> all’hub;</w:t>
+      </w:r>
+    </w:p>
+    <w:p>
+      <w:pPr>
+        <w:pStyle w:val="Paragrafoelenco"/>
+        <w:numPr>
+          <w:ilvl w:val="0"/>
+          <w:numId w:val="1"/>
+        </w:numPr>
+        <w:rPr>
+          <w:sz w:val="36"/>
+          <w:szCs w:val="36"/>
+        </w:rPr>
+      </w:pPr>
+      <w:r>
+        <w:rPr>
+          <w:sz w:val="36"/>
+          <w:szCs w:val="36"/>
+        </w:rPr>
+        <w:t xml:space="preserve">L’hub manda in  modalità </w:t>
+      </w:r>
+      <w:proofErr w:type="spellStart"/>
+      <w:r>
+        <w:rPr>
+          <w:sz w:val="36"/>
+          <w:szCs w:val="36"/>
+        </w:rPr>
+        <w:t>fluding</w:t>
+      </w:r>
+      <w:proofErr w:type="spellEnd"/>
+      <w:r>
+        <w:rPr>
+          <w:sz w:val="36"/>
+          <w:szCs w:val="36"/>
+        </w:rPr>
+        <w:t xml:space="preserve"> il </w:t>
+      </w:r>
+      <w:proofErr w:type="spellStart"/>
+      <w:r>
+        <w:rPr>
+          <w:sz w:val="36"/>
+          <w:szCs w:val="36"/>
+        </w:rPr>
+        <w:t>ping</w:t>
+      </w:r>
+      <w:proofErr w:type="spellEnd"/>
+      <w:r>
+        <w:rPr>
+          <w:sz w:val="36"/>
+          <w:szCs w:val="36"/>
+        </w:rPr>
+        <w:t xml:space="preserve"> ma viene solo accettato dal PC_02;</w:t>
+      </w:r>
+    </w:p>
+    <w:p>
+      <w:pPr>
+        <w:rPr>
+          <w:b/>
+          <w:bCs/>
+          <w:color w:val="FF0000"/>
+          <w:sz w:val="36"/>
+          <w:szCs w:val="36"/>
+          <w:highlight w:val="yellow"/>
+        </w:rPr>
+      </w:pPr>
+      <w:r>
+        <w:rPr>
+          <w:b/>
+          <w:bCs/>
+          <w:color w:val="FF0000"/>
+          <w:sz w:val="36"/>
+          <w:szCs w:val="36"/>
+          <w:highlight w:val="yellow"/>
+        </w:rPr>
+        <w:t>PING TRA PC_03 E PC_30</w:t>
+      </w:r>
+      <w:r>
+        <w:rPr>
+          <w:b/>
+          <w:bCs/>
+          <w:color w:val="FF0000"/>
+          <w:sz w:val="36"/>
+          <w:szCs w:val="36"/>
+          <w:highlight w:val="yellow"/>
+        </w:rPr>
+        <w:t>:</w:t>
+      </w:r>
+    </w:p>
+    <w:p>
+      <w:pPr>
+        <w:jc w:val="center"/>
+        <w:rPr>
+          <w:sz w:val="36"/>
+          <w:szCs w:val="36"/>
+        </w:rPr>
+      </w:pPr>
+      <w:r>
+        <w:rPr>
+          <w:noProof/>
+          <w:sz w:val="36"/>
+          <w:szCs w:val="36"/>
+        </w:rPr>
+        <w:drawing>
+          <wp:inline distT="0" distB="0" distL="0" distR="0" wp14:anchorId="0DAAF569" wp14:editId="5E5194C7">
+            <wp:extent cx="2743438" cy="457240"/>
+            <wp:effectExtent l="0" t="0" r="0" b="0"/>
+            <wp:docPr id="2" name="Immagine 2" descr="Immagine che contiene screenshot&#10;&#10;Descrizione generata automaticamente"/>
+            <wp:cNvGraphicFramePr>
+              <a:graphicFrameLocks xmlns:a="http://schemas.openxmlformats.org/drawingml/2006/main" noChangeAspect="1"/>
+            </wp:cNvGraphicFramePr>
+            <a:graphic xmlns:a="http://schemas.openxmlformats.org/drawingml/2006/main">
+              <a:graphicData uri="http://schemas.openxmlformats.org/drawingml/2006/picture">
+                <pic:pic xmlns:pic="http://schemas.openxmlformats.org/drawingml/2006/picture">
+                  <pic:nvPicPr>
+                    <pic:cNvPr id="2" name="Cattura1.PNG"/>
+                    <pic:cNvPicPr/>
+                  </pic:nvPicPr>
+                  <pic:blipFill>
+                    <a:blip r:embed="rId10">
+                      <a:extLst>
+                        <a:ext uri="{28A0092B-C50C-407E-A947-70E740481C1C}">
+                          <a14:useLocalDpi xmlns:a14="http://schemas.microsoft.com/office/drawing/2010/main" val="0"/>
+                        </a:ext>
+                      </a:extLst>
+                    </a:blip>
+                    <a:stretch>
+                      <a:fillRect/>
+                    </a:stretch>
+                  </pic:blipFill>
+                  <pic:spPr>
+                    <a:xfrm>
+                      <a:off x="0" y="0"/>
+                      <a:ext cx="2743438" cy="457240"/>
+                    </a:xfrm>
+                    <a:prstGeom prst="rect">
+                      <a:avLst/>
+                    </a:prstGeom>
+                  </pic:spPr>
+                </pic:pic>
+              </a:graphicData>
+            </a:graphic>
+          </wp:inline>
+        </w:drawing>
+      </w:r>
+    </w:p>
+    <w:p>
+      <w:pPr>
+        <w:ind w:left="708"/>
+        <w:rPr>
+          <w:sz w:val="36"/>
+          <w:szCs w:val="36"/>
+        </w:rPr>
+      </w:pPr>
+      <w:r>
+        <w:rPr>
+          <w:sz w:val="36"/>
+          <w:szCs w:val="36"/>
+        </w:rPr>
+        <w:t xml:space="preserve">Il </w:t>
+      </w:r>
+      <w:proofErr w:type="spellStart"/>
+      <w:r>
+        <w:rPr>
+          <w:sz w:val="36"/>
+          <w:szCs w:val="36"/>
+        </w:rPr>
+        <w:t>ping</w:t>
+      </w:r>
+      <w:proofErr w:type="spellEnd"/>
+      <w:r>
+        <w:rPr>
+          <w:sz w:val="36"/>
+          <w:szCs w:val="36"/>
+        </w:rPr>
+        <w:t xml:space="preserve"> tra queste due macchine non funziona in quanto la </w:t>
+      </w:r>
+      <w:proofErr w:type="spellStart"/>
+      <w:r>
+        <w:rPr>
+          <w:sz w:val="36"/>
+          <w:szCs w:val="36"/>
+        </w:rPr>
+        <w:t>subnet</w:t>
+      </w:r>
+      <w:proofErr w:type="spellEnd"/>
+      <w:r>
+        <w:rPr>
+          <w:sz w:val="36"/>
+          <w:szCs w:val="36"/>
+        </w:rPr>
+        <w:t xml:space="preserve"> </w:t>
+      </w:r>
+      <w:proofErr w:type="spellStart"/>
+      <w:r>
+        <w:rPr>
+          <w:sz w:val="36"/>
+          <w:szCs w:val="36"/>
+        </w:rPr>
+        <w:t>mask</w:t>
+      </w:r>
+      <w:proofErr w:type="spellEnd"/>
+      <w:r>
+        <w:rPr>
+          <w:sz w:val="36"/>
+          <w:szCs w:val="36"/>
+        </w:rPr>
+        <w:t xml:space="preserve"> è impostata a 2</w:t>
+      </w:r>
+      <w:r>
+        <w:rPr>
+          <w:sz w:val="36"/>
+          <w:szCs w:val="36"/>
+        </w:rPr>
+        <w:t>4 bit.</w:t>
+      </w:r>
+    </w:p>
+    <w:p>
+      <w:pPr>
+        <w:jc w:val="center"/>
+        <w:rPr>
+          <w:sz w:val="36"/>
+          <w:szCs w:val="36"/>
+        </w:rPr>
+      </w:pPr>
+    </w:p>
+    <w:p>
+      <w:pPr>
+        <w:rPr>
+          <w:b/>
+          <w:bCs/>
+          <w:color w:val="FF0000"/>
+          <w:sz w:val="36"/>
+          <w:szCs w:val="36"/>
+          <w:highlight w:val="yellow"/>
+        </w:rPr>
+      </w:pPr>
+      <w:r>
+        <w:rPr>
+          <w:b/>
+          <w:bCs/>
+          <w:color w:val="FF0000"/>
+          <w:sz w:val="36"/>
+          <w:szCs w:val="36"/>
+          <w:highlight w:val="yellow"/>
+        </w:rPr>
+        <w:t>PING TRA PC_10 E PC_20</w:t>
+      </w:r>
+      <w:r>
+        <w:rPr>
+          <w:b/>
+          <w:bCs/>
+          <w:color w:val="FF0000"/>
+          <w:sz w:val="36"/>
+          <w:szCs w:val="36"/>
+          <w:highlight w:val="yellow"/>
+        </w:rPr>
+        <w:t>:</w:t>
+      </w:r>
+    </w:p>
+    <w:p>
+      <w:pPr>
+        <w:jc w:val="center"/>
+        <w:rPr>
+          <w:sz w:val="36"/>
+          <w:szCs w:val="36"/>
+        </w:rPr>
+      </w:pPr>
+      <w:r>
+        <w:rPr>
+          <w:noProof/>
+          <w:sz w:val="36"/>
+          <w:szCs w:val="36"/>
+        </w:rPr>
+        <w:drawing>
+          <wp:inline distT="0" distB="0" distL="0" distR="0" wp14:anchorId="3F72942F" wp14:editId="231F9C27">
+            <wp:extent cx="2712955" cy="464860"/>
+            <wp:effectExtent l="0" t="0" r="0" b="0"/>
+            <wp:docPr id="3" name="Immagine 3" descr="Immagine che contiene screenshot&#10;&#10;Descrizione generata automaticamente"/>
+            <wp:cNvGraphicFramePr>
+              <a:graphicFrameLocks xmlns:a="http://schemas.openxmlformats.org/drawingml/2006/main" noChangeAspect="1"/>
+            </wp:cNvGraphicFramePr>
+            <a:graphic xmlns:a="http://schemas.openxmlformats.org/drawingml/2006/main">
+              <a:graphicData uri="http://schemas.openxmlformats.org/drawingml/2006/picture">
+                <pic:pic xmlns:pic="http://schemas.openxmlformats.org/drawingml/2006/picture">
+                  <pic:nvPicPr>
+                    <pic:cNvPr id="3" name="Cattura1.PNG"/>
+                    <pic:cNvPicPr/>
+                  </pic:nvPicPr>
+                  <pic:blipFill>
+                    <a:blip r:embed="rId11">
+                      <a:extLst>
+                        <a:ext uri="{28A0092B-C50C-407E-A947-70E740481C1C}">
+                          <a14:useLocalDpi xmlns:a14="http://schemas.microsoft.com/office/drawing/2010/main" val="0"/>
+                        </a:ext>
+                      </a:extLst>
+                    </a:blip>
+                    <a:stretch>
+                      <a:fillRect/>
+                    </a:stretch>
+                  </pic:blipFill>
+                  <pic:spPr>
+                    <a:xfrm>
+                      <a:off x="0" y="0"/>
+                      <a:ext cx="2712955" cy="464860"/>
+                    </a:xfrm>
+                    <a:prstGeom prst="rect">
+                      <a:avLst/>
+                    </a:prstGeom>
+                  </pic:spPr>
+                </pic:pic>
+              </a:graphicData>
+            </a:graphic>
+          </wp:inline>
+        </w:drawing>
+      </w:r>
+    </w:p>
+    <w:p>
+      <w:pPr>
+        <w:ind w:left="708"/>
+        <w:rPr>
+          <w:sz w:val="36"/>
+          <w:szCs w:val="36"/>
+        </w:rPr>
+      </w:pPr>
+      <w:r>
+        <w:rPr>
+          <w:sz w:val="36"/>
+          <w:szCs w:val="36"/>
+        </w:rPr>
+        <w:t xml:space="preserve">Il </w:t>
+      </w:r>
+      <w:proofErr w:type="spellStart"/>
+      <w:r>
+        <w:rPr>
+          <w:sz w:val="36"/>
+          <w:szCs w:val="36"/>
+        </w:rPr>
+        <w:t>ping</w:t>
+      </w:r>
+      <w:proofErr w:type="spellEnd"/>
+      <w:r>
+        <w:rPr>
+          <w:sz w:val="36"/>
+          <w:szCs w:val="36"/>
+        </w:rPr>
+        <w:t xml:space="preserve"> tra queste due m</w:t>
+      </w:r>
+      <w:bookmarkStart w:id="1" w:name="_GoBack"/>
+      <w:bookmarkEnd w:id="1"/>
+      <w:r>
+        <w:rPr>
+          <w:sz w:val="36"/>
+          <w:szCs w:val="36"/>
+        </w:rPr>
+        <w:t xml:space="preserve">acchine non funziona in quanto la </w:t>
+      </w:r>
+      <w:proofErr w:type="spellStart"/>
+      <w:r>
+        <w:rPr>
+          <w:sz w:val="36"/>
+          <w:szCs w:val="36"/>
+        </w:rPr>
+        <w:t>subnet</w:t>
+      </w:r>
+      <w:proofErr w:type="spellEnd"/>
+      <w:r>
+        <w:rPr>
+          <w:sz w:val="36"/>
+          <w:szCs w:val="36"/>
+        </w:rPr>
+        <w:t xml:space="preserve"> </w:t>
+      </w:r>
+      <w:proofErr w:type="spellStart"/>
+      <w:r>
+        <w:rPr>
+          <w:sz w:val="36"/>
+          <w:szCs w:val="36"/>
+        </w:rPr>
+        <w:t>mask</w:t>
+      </w:r>
+      <w:proofErr w:type="spellEnd"/>
+      <w:r>
+        <w:rPr>
+          <w:sz w:val="36"/>
+          <w:szCs w:val="36"/>
+        </w:rPr>
+        <w:t xml:space="preserve"> è impostata a 24 bit.</w:t>
+      </w:r>
+    </w:p>
+    <w:p>
+      <w:pPr>
+        <w:jc w:val="center"/>
+        <w:rPr>
+          <w:sz w:val="36"/>
+          <w:szCs w:val="36"/>
+        </w:rPr>
+      </w:pPr>
+    </w:p>
     <w:sectPr>
       <w:pgSz w:w="11906" w:h="16838"/>
       <w:pgMar w:top="1417" w:right="1134" w:bottom="1134" w:left="1134" w:header="708" w:footer="708" w:gutter="0"/>
@@ -525,6 +1557,336 @@
     </w:sectPr>
   </w:body>
 </w:document>
+</file>
+
+<file path=word/numbering.xml><?xml version="1.0" encoding="utf-8"?>
+<w:numbering xmlns:wpc="http://schemas.microsoft.com/office/word/2010/wordprocessingCanvas" xmlns:cx="http://schemas.microsoft.com/office/drawing/2014/chartex" xmlns:cx1="http://schemas.microsoft.com/office/drawing/2015/9/8/chartex" xmlns:cx2="http://schemas.microsoft.com/office/drawing/2015/10/21/chartex" xmlns:cx3="http://schemas.microsoft.com/office/drawing/2016/5/9/chartex" xmlns:cx4="http://schemas.microsoft.com/office/drawing/2016/5/10/chartex" xmlns:cx5="http://schemas.microsoft.com/office/drawing/2016/5/11/chartex" xmlns:cx6="http://schemas.microsoft.com/office/drawing/2016/5/12/chartex" xmlns:cx7="http://schemas.microsoft.com/office/drawing/2016/5/13/chartex" xmlns:cx8="http://schemas.microsoft.com/office/drawing/2016/5/14/chartex" xmlns:mc="http://schemas.openxmlformats.org/markup-compatibility/2006" xmlns:aink="http://schemas.microsoft.com/office/drawing/2016/ink" xmlns:am3d="http://schemas.microsoft.com/office/drawing/2017/model3d" xmlns:o="urn:schemas-microsoft-com:office:office" xmlns:r="http://schemas.openxmlformats.org/officeDocument/2006/relationships" xmlns:m="http://schemas.openxmlformats.org/officeDocument/2006/math" xmlns:v="urn:schemas-microsoft-com:vml" xmlns:wp14="http://schemas.microsoft.com/office/word/2010/wordprocessingDrawing" xmlns:wp="http://schemas.openxmlformats.org/drawingml/2006/wordprocessingDrawing" xmlns:w10="urn:schemas-microsoft-com:office:word" xmlns:w="http://schemas.openxmlformats.org/wordprocessingml/2006/main" xmlns:w14="http://schemas.microsoft.com/office/word/2010/wordml" xmlns:w15="http://schemas.microsoft.com/office/word/2012/wordml" xmlns:w16cid="http://schemas.microsoft.com/office/word/2016/wordml/cid" xmlns:w16se="http://schemas.microsoft.com/office/word/2015/wordml/symex" xmlns:wpg="http://schemas.microsoft.com/office/word/2010/wordprocessingGroup" xmlns:wpi="http://schemas.microsoft.com/office/word/2010/wordprocessingInk" xmlns:wne="http://schemas.microsoft.com/office/word/2006/wordml" xmlns:wps="http://schemas.microsoft.com/office/word/2010/wordprocessingShape" mc:Ignorable="w14 w15 w16se w16cid wp14">
+  <w:abstractNum w:abstractNumId="0" w15:restartNumberingAfterBreak="0">
+    <w:nsid w:val="35DA25A3"/>
+    <w:multiLevelType w:val="hybridMultilevel"/>
+    <w:tmpl w:val="376C9F34"/>
+    <w:lvl w:ilvl="0" w:tplc="0410000F">
+      <w:start w:val="1"/>
+      <w:numFmt w:val="decimal"/>
+      <w:lvlText w:val="%1."/>
+      <w:lvlJc w:val="left"/>
+      <w:pPr>
+        <w:ind w:left="720" w:hanging="360"/>
+      </w:pPr>
+    </w:lvl>
+    <w:lvl w:ilvl="1" w:tplc="04100019" w:tentative="1">
+      <w:start w:val="1"/>
+      <w:numFmt w:val="lowerLetter"/>
+      <w:lvlText w:val="%2."/>
+      <w:lvlJc w:val="left"/>
+      <w:pPr>
+        <w:ind w:left="1440" w:hanging="360"/>
+      </w:pPr>
+    </w:lvl>
+    <w:lvl w:ilvl="2" w:tplc="0410001B" w:tentative="1">
+      <w:start w:val="1"/>
+      <w:numFmt w:val="lowerRoman"/>
+      <w:lvlText w:val="%3."/>
+      <w:lvlJc w:val="right"/>
+      <w:pPr>
+        <w:ind w:left="2160" w:hanging="180"/>
+      </w:pPr>
+    </w:lvl>
+    <w:lvl w:ilvl="3" w:tplc="0410000F" w:tentative="1">
+      <w:start w:val="1"/>
+      <w:numFmt w:val="decimal"/>
+      <w:lvlText w:val="%4."/>
+      <w:lvlJc w:val="left"/>
+      <w:pPr>
+        <w:ind w:left="2880" w:hanging="360"/>
+      </w:pPr>
+    </w:lvl>
+    <w:lvl w:ilvl="4" w:tplc="04100019" w:tentative="1">
+      <w:start w:val="1"/>
+      <w:numFmt w:val="lowerLetter"/>
+      <w:lvlText w:val="%5."/>
+      <w:lvlJc w:val="left"/>
+      <w:pPr>
+        <w:ind w:left="3600" w:hanging="360"/>
+      </w:pPr>
+    </w:lvl>
+    <w:lvl w:ilvl="5" w:tplc="0410001B" w:tentative="1">
+      <w:start w:val="1"/>
+      <w:numFmt w:val="lowerRoman"/>
+      <w:lvlText w:val="%6."/>
+      <w:lvlJc w:val="right"/>
+      <w:pPr>
+        <w:ind w:left="4320" w:hanging="180"/>
+      </w:pPr>
+    </w:lvl>
+    <w:lvl w:ilvl="6" w:tplc="0410000F" w:tentative="1">
+      <w:start w:val="1"/>
+      <w:numFmt w:val="decimal"/>
+      <w:lvlText w:val="%7."/>
+      <w:lvlJc w:val="left"/>
+      <w:pPr>
+        <w:ind w:left="5040" w:hanging="360"/>
+      </w:pPr>
+    </w:lvl>
+    <w:lvl w:ilvl="7" w:tplc="04100019" w:tentative="1">
+      <w:start w:val="1"/>
+      <w:numFmt w:val="lowerLetter"/>
+      <w:lvlText w:val="%8."/>
+      <w:lvlJc w:val="left"/>
+      <w:pPr>
+        <w:ind w:left="5760" w:hanging="360"/>
+      </w:pPr>
+    </w:lvl>
+    <w:lvl w:ilvl="8" w:tplc="0410001B" w:tentative="1">
+      <w:start w:val="1"/>
+      <w:numFmt w:val="lowerRoman"/>
+      <w:lvlText w:val="%9."/>
+      <w:lvlJc w:val="right"/>
+      <w:pPr>
+        <w:ind w:left="6480" w:hanging="180"/>
+      </w:pPr>
+    </w:lvl>
+  </w:abstractNum>
+  <w:abstractNum w:abstractNumId="1" w15:restartNumberingAfterBreak="0">
+    <w:nsid w:val="61025ADE"/>
+    <w:multiLevelType w:val="hybridMultilevel"/>
+    <w:tmpl w:val="0EEE1600"/>
+    <w:lvl w:ilvl="0" w:tplc="5F246A16">
+      <w:start w:val="1"/>
+      <w:numFmt w:val="bullet"/>
+      <w:lvlText w:val=""/>
+      <w:lvlJc w:val="left"/>
+      <w:pPr>
+        <w:ind w:left="720" w:hanging="360"/>
+      </w:pPr>
+      <w:rPr>
+        <w:rFonts w:ascii="Symbol" w:hAnsi="Symbol" w:hint="default"/>
+        <w:sz w:val="36"/>
+        <w:szCs w:val="36"/>
+      </w:rPr>
+    </w:lvl>
+    <w:lvl w:ilvl="1" w:tplc="04100003" w:tentative="1">
+      <w:start w:val="1"/>
+      <w:numFmt w:val="bullet"/>
+      <w:lvlText w:val="o"/>
+      <w:lvlJc w:val="left"/>
+      <w:pPr>
+        <w:ind w:left="1440" w:hanging="360"/>
+      </w:pPr>
+      <w:rPr>
+        <w:rFonts w:ascii="Courier New" w:hAnsi="Courier New" w:cs="Courier New" w:hint="default"/>
+      </w:rPr>
+    </w:lvl>
+    <w:lvl w:ilvl="2" w:tplc="04100005" w:tentative="1">
+      <w:start w:val="1"/>
+      <w:numFmt w:val="bullet"/>
+      <w:lvlText w:val=""/>
+      <w:lvlJc w:val="left"/>
+      <w:pPr>
+        <w:ind w:left="2160" w:hanging="360"/>
+      </w:pPr>
+      <w:rPr>
+        <w:rFonts w:ascii="Wingdings" w:hAnsi="Wingdings" w:hint="default"/>
+      </w:rPr>
+    </w:lvl>
+    <w:lvl w:ilvl="3" w:tplc="04100001" w:tentative="1">
+      <w:start w:val="1"/>
+      <w:numFmt w:val="bullet"/>
+      <w:lvlText w:val=""/>
+      <w:lvlJc w:val="left"/>
+      <w:pPr>
+        <w:ind w:left="2880" w:hanging="360"/>
+      </w:pPr>
+      <w:rPr>
+        <w:rFonts w:ascii="Symbol" w:hAnsi="Symbol" w:hint="default"/>
+      </w:rPr>
+    </w:lvl>
+    <w:lvl w:ilvl="4" w:tplc="04100003" w:tentative="1">
+      <w:start w:val="1"/>
+      <w:numFmt w:val="bullet"/>
+      <w:lvlText w:val="o"/>
+      <w:lvlJc w:val="left"/>
+      <w:pPr>
+        <w:ind w:left="3600" w:hanging="360"/>
+      </w:pPr>
+      <w:rPr>
+        <w:rFonts w:ascii="Courier New" w:hAnsi="Courier New" w:cs="Courier New" w:hint="default"/>
+      </w:rPr>
+    </w:lvl>
+    <w:lvl w:ilvl="5" w:tplc="04100005" w:tentative="1">
+      <w:start w:val="1"/>
+      <w:numFmt w:val="bullet"/>
+      <w:lvlText w:val=""/>
+      <w:lvlJc w:val="left"/>
+      <w:pPr>
+        <w:ind w:left="4320" w:hanging="360"/>
+      </w:pPr>
+      <w:rPr>
+        <w:rFonts w:ascii="Wingdings" w:hAnsi="Wingdings" w:hint="default"/>
+      </w:rPr>
+    </w:lvl>
+    <w:lvl w:ilvl="6" w:tplc="04100001" w:tentative="1">
+      <w:start w:val="1"/>
+      <w:numFmt w:val="bullet"/>
+      <w:lvlText w:val=""/>
+      <w:lvlJc w:val="left"/>
+      <w:pPr>
+        <w:ind w:left="5040" w:hanging="360"/>
+      </w:pPr>
+      <w:rPr>
+        <w:rFonts w:ascii="Symbol" w:hAnsi="Symbol" w:hint="default"/>
+      </w:rPr>
+    </w:lvl>
+    <w:lvl w:ilvl="7" w:tplc="04100003" w:tentative="1">
+      <w:start w:val="1"/>
+      <w:numFmt w:val="bullet"/>
+      <w:lvlText w:val="o"/>
+      <w:lvlJc w:val="left"/>
+      <w:pPr>
+        <w:ind w:left="5760" w:hanging="360"/>
+      </w:pPr>
+      <w:rPr>
+        <w:rFonts w:ascii="Courier New" w:hAnsi="Courier New" w:cs="Courier New" w:hint="default"/>
+      </w:rPr>
+    </w:lvl>
+    <w:lvl w:ilvl="8" w:tplc="04100005" w:tentative="1">
+      <w:start w:val="1"/>
+      <w:numFmt w:val="bullet"/>
+      <w:lvlText w:val=""/>
+      <w:lvlJc w:val="left"/>
+      <w:pPr>
+        <w:ind w:left="6480" w:hanging="360"/>
+      </w:pPr>
+      <w:rPr>
+        <w:rFonts w:ascii="Wingdings" w:hAnsi="Wingdings" w:hint="default"/>
+      </w:rPr>
+    </w:lvl>
+  </w:abstractNum>
+  <w:abstractNum w:abstractNumId="2" w15:restartNumberingAfterBreak="0">
+    <w:nsid w:val="7C4255C3"/>
+    <w:multiLevelType w:val="hybridMultilevel"/>
+    <w:tmpl w:val="DD4ADAD6"/>
+    <w:lvl w:ilvl="0" w:tplc="0410000F">
+      <w:start w:val="1"/>
+      <w:numFmt w:val="decimal"/>
+      <w:lvlText w:val="%1."/>
+      <w:lvlJc w:val="left"/>
+      <w:pPr>
+        <w:ind w:left="720" w:hanging="360"/>
+      </w:pPr>
+      <w:rPr>
+        <w:rFonts w:hint="default"/>
+        <w:sz w:val="36"/>
+        <w:szCs w:val="36"/>
+      </w:rPr>
+    </w:lvl>
+    <w:lvl w:ilvl="1" w:tplc="04100003" w:tentative="1">
+      <w:start w:val="1"/>
+      <w:numFmt w:val="bullet"/>
+      <w:lvlText w:val="o"/>
+      <w:lvlJc w:val="left"/>
+      <w:pPr>
+        <w:ind w:left="1440" w:hanging="360"/>
+      </w:pPr>
+      <w:rPr>
+        <w:rFonts w:ascii="Courier New" w:hAnsi="Courier New" w:cs="Courier New" w:hint="default"/>
+      </w:rPr>
+    </w:lvl>
+    <w:lvl w:ilvl="2" w:tplc="04100005" w:tentative="1">
+      <w:start w:val="1"/>
+      <w:numFmt w:val="bullet"/>
+      <w:lvlText w:val=""/>
+      <w:lvlJc w:val="left"/>
+      <w:pPr>
+        <w:ind w:left="2160" w:hanging="360"/>
+      </w:pPr>
+      <w:rPr>
+        <w:rFonts w:ascii="Wingdings" w:hAnsi="Wingdings" w:hint="default"/>
+      </w:rPr>
+    </w:lvl>
+    <w:lvl w:ilvl="3" w:tplc="04100001" w:tentative="1">
+      <w:start w:val="1"/>
+      <w:numFmt w:val="bullet"/>
+      <w:lvlText w:val=""/>
+      <w:lvlJc w:val="left"/>
+      <w:pPr>
+        <w:ind w:left="2880" w:hanging="360"/>
+      </w:pPr>
+      <w:rPr>
+        <w:rFonts w:ascii="Symbol" w:hAnsi="Symbol" w:hint="default"/>
+      </w:rPr>
+    </w:lvl>
+    <w:lvl w:ilvl="4" w:tplc="04100003" w:tentative="1">
+      <w:start w:val="1"/>
+      <w:numFmt w:val="bullet"/>
+      <w:lvlText w:val="o"/>
+      <w:lvlJc w:val="left"/>
+      <w:pPr>
+        <w:ind w:left="3600" w:hanging="360"/>
+      </w:pPr>
+      <w:rPr>
+        <w:rFonts w:ascii="Courier New" w:hAnsi="Courier New" w:cs="Courier New" w:hint="default"/>
+      </w:rPr>
+    </w:lvl>
+    <w:lvl w:ilvl="5" w:tplc="04100005" w:tentative="1">
+      <w:start w:val="1"/>
+      <w:numFmt w:val="bullet"/>
+      <w:lvlText w:val=""/>
+      <w:lvlJc w:val="left"/>
+      <w:pPr>
+        <w:ind w:left="4320" w:hanging="360"/>
+      </w:pPr>
+      <w:rPr>
+        <w:rFonts w:ascii="Wingdings" w:hAnsi="Wingdings" w:hint="default"/>
+      </w:rPr>
+    </w:lvl>
+    <w:lvl w:ilvl="6" w:tplc="04100001" w:tentative="1">
+      <w:start w:val="1"/>
+      <w:numFmt w:val="bullet"/>
+      <w:lvlText w:val=""/>
+      <w:lvlJc w:val="left"/>
+      <w:pPr>
+        <w:ind w:left="5040" w:hanging="360"/>
+      </w:pPr>
+      <w:rPr>
+        <w:rFonts w:ascii="Symbol" w:hAnsi="Symbol" w:hint="default"/>
+      </w:rPr>
+    </w:lvl>
+    <w:lvl w:ilvl="7" w:tplc="04100003" w:tentative="1">
+      <w:start w:val="1"/>
+      <w:numFmt w:val="bullet"/>
+      <w:lvlText w:val="o"/>
+      <w:lvlJc w:val="left"/>
+      <w:pPr>
+        <w:ind w:left="5760" w:hanging="360"/>
+      </w:pPr>
+      <w:rPr>
+        <w:rFonts w:ascii="Courier New" w:hAnsi="Courier New" w:cs="Courier New" w:hint="default"/>
+      </w:rPr>
+    </w:lvl>
+    <w:lvl w:ilvl="8" w:tplc="04100005" w:tentative="1">
+      <w:start w:val="1"/>
+      <w:numFmt w:val="bullet"/>
+      <w:lvlText w:val=""/>
+      <w:lvlJc w:val="left"/>
+      <w:pPr>
+        <w:ind w:left="6480" w:hanging="360"/>
+      </w:pPr>
+      <w:rPr>
+        <w:rFonts w:ascii="Wingdings" w:hAnsi="Wingdings" w:hint="default"/>
+      </w:rPr>
+    </w:lvl>
+  </w:abstractNum>
+  <w:num w:numId="1">
+    <w:abstractNumId w:val="0"/>
+  </w:num>
+  <w:num w:numId="2">
+    <w:abstractNumId w:val="1"/>
+  </w:num>
+  <w:num w:numId="3">
+    <w:abstractNumId w:val="2"/>
+  </w:num>
+</w:numbering>
 </file>
 
 <file path=word/styles.xml><?xml version="1.0" encoding="utf-8"?>
@@ -650,6 +2012,7 @@
     <w:lsdException w:name="HTML Sample" w:semiHidden="1" w:unhideWhenUsed="1"/>
     <w:lsdException w:name="HTML Typewriter" w:semiHidden="1" w:unhideWhenUsed="1"/>
     <w:lsdException w:name="HTML Variable" w:semiHidden="1" w:unhideWhenUsed="1"/>
+    <w:lsdException w:name="Normal Table" w:semiHidden="1" w:unhideWhenUsed="1"/>
     <w:lsdException w:name="annotation subject" w:semiHidden="1" w:unhideWhenUsed="1"/>
     <w:lsdException w:name="No List" w:semiHidden="1" w:unhideWhenUsed="1"/>
     <w:lsdException w:name="Outline List 1" w:semiHidden="1" w:unhideWhenUsed="1"/>
@@ -695,9 +2058,11 @@
     <w:lsdException w:name="Table Subtle 1" w:semiHidden="1" w:unhideWhenUsed="1"/>
     <w:lsdException w:name="Table Subtle 2" w:semiHidden="1" w:unhideWhenUsed="1"/>
     <w:lsdException w:name="Table Web 1" w:semiHidden="1" w:unhideWhenUsed="1"/>
+    <w:lsdException w:name="Table Web 2" w:semiHidden="1" w:unhideWhenUsed="1"/>
     <w:lsdException w:name="Table Web 3" w:semiHidden="1" w:unhideWhenUsed="1"/>
     <w:lsdException w:name="Balloon Text" w:semiHidden="1" w:unhideWhenUsed="1"/>
     <w:lsdException w:name="Table Grid" w:uiPriority="39"/>
+    <w:lsdException w:name="Table Theme" w:semiHidden="1" w:unhideWhenUsed="1"/>
     <w:lsdException w:name="Placeholder Text" w:semiHidden="1"/>
     <w:lsdException w:name="No Spacing" w:uiPriority="1" w:qFormat="1"/>
     <w:lsdException w:name="Light Shading" w:uiPriority="60"/>
@@ -951,6 +2316,17 @@
     <w:uiPriority w:val="99"/>
     <w:semiHidden/>
     <w:unhideWhenUsed/>
+  </w:style>
+  <w:style w:type="paragraph" w:styleId="Paragrafoelenco">
+    <w:name w:val="List Paragraph"/>
+    <w:basedOn w:val="Normale"/>
+    <w:uiPriority w:val="34"/>
+    <w:qFormat/>
+    <w:rsid w:val="00B266E5"/>
+    <w:pPr>
+      <w:ind w:left="720"/>
+      <w:contextualSpacing/>
+    </w:pPr>
   </w:style>
 </w:styles>
 </file>
